--- a/Documentation.docx
+++ b/Documentation.docx
@@ -51,6 +51,44 @@
         <w:t>in requirements.txt file.</w:t>
       </w:r>
     </w:p>
+    <w:p>
+      <w:r>
+        <w:t xml:space="preserve">In case you are facing an issue while installing these dependencies, it may be due to fact </w:t>
+      </w:r>
+      <w:proofErr w:type="spellStart"/>
+      <w:r>
+        <w:t>MySQL_Python</w:t>
+      </w:r>
+      <w:proofErr w:type="spellEnd"/>
+      <w:r>
+        <w:t xml:space="preserve"> or </w:t>
+      </w:r>
+      <w:proofErr w:type="spellStart"/>
+      <w:r>
+        <w:t>MySQLclient</w:t>
+      </w:r>
+      <w:proofErr w:type="spellEnd"/>
+      <w:r>
+        <w:t xml:space="preserve"> version may not be installed properly.</w:t>
+      </w:r>
+    </w:p>
+    <w:p>
+      <w:r>
+        <w:t xml:space="preserve">In such case you need to download the same from: </w:t>
+      </w:r>
+      <w:hyperlink r:id="rId5" w:history="1">
+        <w:r>
+          <w:rPr>
+            <w:rStyle w:val="Hyperlink"/>
+          </w:rPr>
+          <w:t>https://www.lfd.uci.edu/~gohlke/pythonlibs/</w:t>
+        </w:r>
+      </w:hyperlink>
+      <w:r>
+        <w:t xml:space="preserve"> and error will be resolved.</w:t>
+      </w:r>
+    </w:p>
+    <w:p/>
     <w:p>
       <w:r>
         <w:t>Below are the files in my Project:</w:t>
@@ -216,7 +254,6 @@
     <w:p/>
     <w:p>
       <w:r>
-        <w:lastRenderedPageBreak/>
         <w:t>UnitTest.py:</w:t>
       </w:r>
     </w:p>
@@ -764,6 +801,7 @@
   <w:style w:type="character" w:default="1" w:styleId="DefaultParagraphFont">
     <w:name w:val="Default Paragraph Font"/>
     <w:uiPriority w:val="1"/>
+    <w:semiHidden/>
     <w:unhideWhenUsed/>
   </w:style>
   <w:style w:type="table" w:default="1" w:styleId="TableNormal">
@@ -797,6 +835,29 @@
       <w:ind w:left="720"/>
       <w:contextualSpacing/>
     </w:pPr>
+  </w:style>
+  <w:style w:type="character" w:styleId="Hyperlink">
+    <w:name w:val="Hyperlink"/>
+    <w:basedOn w:val="DefaultParagraphFont"/>
+    <w:uiPriority w:val="99"/>
+    <w:unhideWhenUsed/>
+    <w:rsid w:val="0051729C"/>
+    <w:rPr>
+      <w:color w:val="0563C1" w:themeColor="hyperlink"/>
+      <w:u w:val="single"/>
+    </w:rPr>
+  </w:style>
+  <w:style w:type="character" w:styleId="UnresolvedMention">
+    <w:name w:val="Unresolved Mention"/>
+    <w:basedOn w:val="DefaultParagraphFont"/>
+    <w:uiPriority w:val="99"/>
+    <w:semiHidden/>
+    <w:unhideWhenUsed/>
+    <w:rsid w:val="0051729C"/>
+    <w:rPr>
+      <w:color w:val="605E5C"/>
+      <w:shd w:val="clear" w:color="auto" w:fill="E1DFDD"/>
+    </w:rPr>
   </w:style>
 </w:styles>
 </file>
